--- a/templates_doc/template_one_press.docx
+++ b/templates_doc/template_one_press.docx
@@ -1,6 +1,6 @@
 
 <file path=word/document.xml><?xml version="1.0" encoding="utf-8"?>
-<w:document xmlns:wpc="http://schemas.microsoft.com/office/word/2010/wordprocessingCanvas" xmlns:cx="http://schemas.microsoft.com/office/drawing/2014/chartex" xmlns:cx1="http://schemas.microsoft.com/office/drawing/2015/9/8/chartex" xmlns:cx2="http://schemas.microsoft.com/office/drawing/2015/10/21/chartex" xmlns:cx3="http://schemas.microsoft.com/office/drawing/2016/5/9/chartex" xmlns:cx4="http://schemas.microsoft.com/office/drawing/2016/5/10/chartex" xmlns:cx5="http://schemas.microsoft.com/office/drawing/2016/5/11/chartex" xmlns:cx6="http://schemas.microsoft.com/office/drawing/2016/5/12/chartex" xmlns:cx7="http://schemas.microsoft.com/office/drawing/2016/5/13/chartex" xmlns:cx8="http://schemas.microsoft.com/office/drawing/2016/5/14/chartex" xmlns:mc="http://schemas.openxmlformats.org/markup-compatibility/2006" xmlns:aink="http://schemas.microsoft.com/office/drawing/2016/ink" xmlns:am3d="http://schemas.microsoft.com/office/drawing/2017/model3d" xmlns:o="urn:schemas-microsoft-com:office:office" xmlns:r="http://schemas.openxmlformats.org/officeDocument/2006/relationships" xmlns:m="http://schemas.openxmlformats.org/officeDocument/2006/math" xmlns:v="urn:schemas-microsoft-com:vml" xmlns:wp14="http://schemas.microsoft.com/office/word/2010/wordprocessingDrawing" xmlns:wp="http://schemas.openxmlformats.org/drawingml/2006/wordprocessingDrawing" xmlns:w10="urn:schemas-microsoft-com:office:word" xmlns:w="http://schemas.openxmlformats.org/wordprocessingml/2006/main" xmlns:w14="http://schemas.microsoft.com/office/word/2010/wordml" xmlns:w15="http://schemas.microsoft.com/office/word/2012/wordml" xmlns:w16cex="http://schemas.microsoft.com/office/word/2018/wordml/cex" xmlns:w16cid="http://schemas.microsoft.com/office/word/2016/wordml/cid" xmlns:w16="http://schemas.microsoft.com/office/word/2018/wordml" xmlns:w16sdtdh="http://schemas.microsoft.com/office/word/2020/wordml/sdtdatahash" xmlns:w16se="http://schemas.microsoft.com/office/word/2015/wordml/symex" xmlns:wpg="http://schemas.microsoft.com/office/word/2010/wordprocessingGroup" xmlns:wpi="http://schemas.microsoft.com/office/word/2010/wordprocessingInk" xmlns:wne="http://schemas.microsoft.com/office/word/2006/wordml" xmlns:wps="http://schemas.microsoft.com/office/word/2010/wordprocessingShape" mc:Ignorable="w14 w15 w16se w16cid w16 w16cex w16sdtdh wp14">
+<w:document xmlns:wpc="http://schemas.microsoft.com/office/word/2010/wordprocessingCanvas" xmlns:cx="http://schemas.microsoft.com/office/drawing/2014/chartex" xmlns:cx1="http://schemas.microsoft.com/office/drawing/2015/9/8/chartex" xmlns:cx2="http://schemas.microsoft.com/office/drawing/2015/10/21/chartex" xmlns:cx3="http://schemas.microsoft.com/office/drawing/2016/5/9/chartex" xmlns:cx4="http://schemas.microsoft.com/office/drawing/2016/5/10/chartex" xmlns:cx5="http://schemas.microsoft.com/office/drawing/2016/5/11/chartex" xmlns:cx6="http://schemas.microsoft.com/office/drawing/2016/5/12/chartex" xmlns:cx7="http://schemas.microsoft.com/office/drawing/2016/5/13/chartex" xmlns:cx8="http://schemas.microsoft.com/office/drawing/2016/5/14/chartex" xmlns:mc="http://schemas.openxmlformats.org/markup-compatibility/2006" xmlns:aink="http://schemas.microsoft.com/office/drawing/2016/ink" xmlns:am3d="http://schemas.microsoft.com/office/drawing/2017/model3d" xmlns:o="urn:schemas-microsoft-com:office:office" xmlns:oel="http://schemas.microsoft.com/office/2019/extlst" xmlns:r="http://schemas.openxmlformats.org/officeDocument/2006/relationships" xmlns:m="http://schemas.openxmlformats.org/officeDocument/2006/math" xmlns:v="urn:schemas-microsoft-com:vml" xmlns:wp14="http://schemas.microsoft.com/office/word/2010/wordprocessingDrawing" xmlns:wp="http://schemas.openxmlformats.org/drawingml/2006/wordprocessingDrawing" xmlns:w10="urn:schemas-microsoft-com:office:word" xmlns:w="http://schemas.openxmlformats.org/wordprocessingml/2006/main" xmlns:w14="http://schemas.microsoft.com/office/word/2010/wordml" xmlns:w15="http://schemas.microsoft.com/office/word/2012/wordml" xmlns:w16cex="http://schemas.microsoft.com/office/word/2018/wordml/cex" xmlns:w16cid="http://schemas.microsoft.com/office/word/2016/wordml/cid" xmlns:w16="http://schemas.microsoft.com/office/word/2018/wordml" xmlns:w16du="http://schemas.microsoft.com/office/word/2023/wordml/word16du" xmlns:w16sdtdh="http://schemas.microsoft.com/office/word/2020/wordml/sdtdatahash" xmlns:w16sdtfl="http://schemas.microsoft.com/office/word/2024/wordml/sdtformatlock" xmlns:w16se="http://schemas.microsoft.com/office/word/2015/wordml/symex" xmlns:wpg="http://schemas.microsoft.com/office/word/2010/wordprocessingGroup" xmlns:wpi="http://schemas.microsoft.com/office/word/2010/wordprocessingInk" xmlns:wne="http://schemas.microsoft.com/office/word/2006/wordml" xmlns:wps="http://schemas.microsoft.com/office/word/2010/wordprocessingShape" mc:Ignorable="w14 w15 w16se w16cid w16 w16cex w16sdtdh w16sdtfl w16du wp14">
   <w:background w:color="FFFFFF"/>
   <w:body>
     <w:p>
@@ -77,7 +77,6 @@
                 <w:docPart w:val="E7C912739A4941F1AA66F9ED12878D71"/>
               </w:placeholder>
             </w:sdtPr>
-            <w:sdtEndPr/>
             <w:sdtContent>
               <w:proofErr w:type="gramStart"/>
               <w:r>
@@ -101,7 +100,6 @@
                 </w:rPr>
                 <w:t>{</w:t>
               </w:r>
-              <w:proofErr w:type="gramEnd"/>
               <w:r>
                 <w:rPr>
                   <w:rFonts w:ascii="Times New Roman" w:hAnsi="Times New Roman" w:cs="Times New Roman"/>
@@ -120,9 +118,9 @@
                   <w:szCs w:val="32"/>
                   <w:lang w:val="en-US"/>
                 </w:rPr>
-                <w:t xml:space="preserve"> </w:t>
+                <w:t xml:space="preserve"> num</w:t>
               </w:r>
-              <w:proofErr w:type="spellStart"/>
+              <w:proofErr w:type="gramEnd"/>
               <w:r>
                 <w:rPr>
                   <w:rFonts w:ascii="Times New Roman" w:hAnsi="Times New Roman" w:cs="Times New Roman"/>
@@ -131,18 +129,7 @@
                   <w:szCs w:val="32"/>
                   <w:lang w:val="en-US"/>
                 </w:rPr>
-                <w:t>num_prot</w:t>
-              </w:r>
-              <w:proofErr w:type="spellEnd"/>
-              <w:r>
-                <w:rPr>
-                  <w:rFonts w:ascii="Times New Roman" w:hAnsi="Times New Roman" w:cs="Times New Roman"/>
-                  <w:b/>
-                  <w:sz w:val="32"/>
-                  <w:szCs w:val="32"/>
-                  <w:lang w:val="en-US"/>
-                </w:rPr>
-                <w:t xml:space="preserve"> }}</w:t>
+                <w:t>_prot }}</w:t>
               </w:r>
             </w:sdtContent>
           </w:sdt>
@@ -173,19 +160,7 @@
           <w:szCs w:val="24"/>
           <w:lang w:val="en-US" w:eastAsia="ru-RU"/>
         </w:rPr>
-        <w:t xml:space="preserve">{{ </w:t>
-      </w:r>
-      <w:proofErr w:type="spellStart"/>
-      <w:r>
-        <w:rPr>
-          <w:rFonts w:ascii="Times New Roman" w:eastAsia="Times New Roman" w:hAnsi="Times New Roman" w:cs="Times New Roman"/>
-          <w:bCs/>
-          <w:color w:val="000000"/>
-          <w:sz w:val="24"/>
-          <w:szCs w:val="24"/>
-          <w:lang w:val="en-US" w:eastAsia="ru-RU"/>
-        </w:rPr>
-        <w:t>data</w:t>
+        <w:t>{{ data</w:t>
       </w:r>
       <w:proofErr w:type="gramEnd"/>
       <w:r>
@@ -197,9 +172,9 @@
           <w:szCs w:val="24"/>
           <w:lang w:val="en-US" w:eastAsia="ru-RU"/>
         </w:rPr>
-        <w:t>_prot</w:t>
+        <w:t>_</w:t>
       </w:r>
-      <w:proofErr w:type="spellEnd"/>
+      <w:proofErr w:type="gramStart"/>
       <w:r>
         <w:rPr>
           <w:rFonts w:ascii="Times New Roman" w:eastAsia="Times New Roman" w:hAnsi="Times New Roman" w:cs="Times New Roman"/>
@@ -209,7 +184,19 @@
           <w:szCs w:val="24"/>
           <w:lang w:val="en-US" w:eastAsia="ru-RU"/>
         </w:rPr>
-        <w:t xml:space="preserve"> }}</w:t>
+        <w:t>prot }</w:t>
+      </w:r>
+      <w:proofErr w:type="gramEnd"/>
+      <w:r>
+        <w:rPr>
+          <w:rFonts w:ascii="Times New Roman" w:eastAsia="Times New Roman" w:hAnsi="Times New Roman" w:cs="Times New Roman"/>
+          <w:bCs/>
+          <w:color w:val="000000"/>
+          <w:sz w:val="24"/>
+          <w:szCs w:val="24"/>
+          <w:lang w:val="en-US" w:eastAsia="ru-RU"/>
+        </w:rPr>
+        <w:t>}</w:t>
       </w:r>
     </w:p>
     <w:tbl>
@@ -433,19 +420,11 @@
                 <w:rFonts w:ascii="Times New Roman" w:hAnsi="Times New Roman" w:cs="Times New Roman"/>
               </w:rPr>
             </w:pPr>
-            <w:proofErr w:type="spellStart"/>
             <w:r>
               <w:rPr>
                 <w:rFonts w:ascii="Times New Roman" w:hAnsi="Times New Roman" w:cs="Times New Roman"/>
               </w:rPr>
-              <w:t>н.у</w:t>
-            </w:r>
-            <w:proofErr w:type="spellEnd"/>
-            <w:r>
-              <w:rPr>
-                <w:rFonts w:ascii="Times New Roman" w:hAnsi="Times New Roman" w:cs="Times New Roman"/>
-              </w:rPr>
-              <w:t>. (</w:t>
+              <w:t>н.у. (</w:t>
             </w:r>
             <w:r>
               <w:rPr>
@@ -490,14 +469,7 @@
               <w:rPr>
                 <w:rFonts w:ascii="Times New Roman" w:hAnsi="Times New Roman" w:cs="Times New Roman"/>
               </w:rPr>
-              <w:t xml:space="preserve">С, </w:t>
-            </w:r>
-            <w:proofErr w:type="spellStart"/>
-            <w:r>
-              <w:rPr>
-                <w:rFonts w:ascii="Times New Roman" w:hAnsi="Times New Roman" w:cs="Times New Roman"/>
-              </w:rPr>
-              <w:t>φ</w:t>
+              <w:t>С, φ</w:t>
             </w:r>
             <w:r>
               <w:rPr>
@@ -506,7 +478,6 @@
               </w:rPr>
               <w:t>в</w:t>
             </w:r>
-            <w:proofErr w:type="spellEnd"/>
             <w:r>
               <w:rPr>
                 <w:rFonts w:ascii="Times New Roman" w:hAnsi="Times New Roman" w:cs="Times New Roman"/>
@@ -681,31 +652,15 @@
                 <w:rFonts w:ascii="Times New Roman" w:hAnsi="Times New Roman" w:cs="Times New Roman"/>
                 <w:lang w:val="en-US"/>
               </w:rPr>
-              <w:t xml:space="preserve">{{ </w:t>
-            </w:r>
-            <w:proofErr w:type="spellStart"/>
+              <w:t>{{ name</w:t>
+            </w:r>
+            <w:proofErr w:type="gramEnd"/>
             <w:r>
               <w:rPr>
                 <w:rFonts w:ascii="Times New Roman" w:hAnsi="Times New Roman" w:cs="Times New Roman"/>
                 <w:lang w:val="en-US"/>
               </w:rPr>
-              <w:t>name</w:t>
-            </w:r>
-            <w:proofErr w:type="gramEnd"/>
-            <w:r>
-              <w:rPr>
-                <w:rFonts w:ascii="Times New Roman" w:hAnsi="Times New Roman" w:cs="Times New Roman"/>
-                <w:lang w:val="en-US"/>
-              </w:rPr>
-              <w:t>_sample</w:t>
-            </w:r>
-            <w:proofErr w:type="spellEnd"/>
-            <w:r>
-              <w:rPr>
-                <w:rFonts w:ascii="Times New Roman" w:hAnsi="Times New Roman" w:cs="Times New Roman"/>
-                <w:lang w:val="en-US"/>
-              </w:rPr>
-              <w:t xml:space="preserve"> }}</w:t>
+              <w:t>_sample }}</w:t>
             </w:r>
           </w:p>
         </w:tc>
@@ -793,40 +748,13 @@
               <w:cnfStyle w:val="000000100000" w:firstRow="0" w:lastRow="0" w:firstColumn="0" w:lastColumn="0" w:oddVBand="0" w:evenVBand="0" w:oddHBand="1" w:evenHBand="0" w:firstRowFirstColumn="0" w:firstRowLastColumn="0" w:lastRowFirstColumn="0" w:lastRowLastColumn="0"/>
               <w:rPr>
                 <w:rFonts w:ascii="Times New Roman" w:hAnsi="Times New Roman" w:cs="Times New Roman"/>
-                <w:lang w:val="en-US"/>
               </w:rPr>
             </w:pPr>
-            <w:proofErr w:type="gramStart"/>
             <w:r>
               <w:rPr>
                 <w:rFonts w:ascii="Times New Roman" w:hAnsi="Times New Roman" w:cs="Times New Roman"/>
-                <w:lang w:val="en-US"/>
-              </w:rPr>
-              <w:t xml:space="preserve">{{ </w:t>
-            </w:r>
-            <w:proofErr w:type="spellStart"/>
-            <w:r>
-              <w:rPr>
-                <w:rFonts w:ascii="Times New Roman" w:hAnsi="Times New Roman" w:cs="Times New Roman"/>
-                <w:lang w:val="en-US"/>
-              </w:rPr>
-              <w:t>type</w:t>
-            </w:r>
-            <w:proofErr w:type="gramEnd"/>
-            <w:r>
-              <w:rPr>
-                <w:rFonts w:ascii="Times New Roman" w:hAnsi="Times New Roman" w:cs="Times New Roman"/>
-                <w:lang w:val="en-US"/>
-              </w:rPr>
-              <w:t>_sample</w:t>
-            </w:r>
-            <w:proofErr w:type="spellEnd"/>
-            <w:r>
-              <w:rPr>
-                <w:rFonts w:ascii="Times New Roman" w:hAnsi="Times New Roman" w:cs="Times New Roman"/>
-                <w:lang w:val="en-US"/>
-              </w:rPr>
-              <w:t xml:space="preserve"> }}</w:t>
+              </w:rPr>
+              <w:t>Квадратная пластина</w:t>
             </w:r>
           </w:p>
         </w:tc>
@@ -851,16 +779,8 @@
               <w:rPr>
                 <w:rFonts w:ascii="Times New Roman" w:hAnsi="Times New Roman" w:cs="Times New Roman"/>
               </w:rPr>
-              <w:t xml:space="preserve">Число образцов, </w:t>
-            </w:r>
-            <w:proofErr w:type="spellStart"/>
-            <w:r>
-              <w:rPr>
-                <w:rFonts w:ascii="Times New Roman" w:hAnsi="Times New Roman" w:cs="Times New Roman"/>
-              </w:rPr>
-              <w:t>шт</w:t>
-            </w:r>
-            <w:proofErr w:type="spellEnd"/>
+              <w:t>Число образцов, шт</w:t>
+            </w:r>
           </w:p>
         </w:tc>
         <w:tc>
@@ -988,27 +908,14 @@
             <w:r>
               <w:t xml:space="preserve">Рисунок </w:t>
             </w:r>
-            <w:r>
-              <w:fldChar w:fldCharType="begin"/>
-            </w:r>
-            <w:r>
-              <w:instrText xml:space="preserve"> SEQ Рисунок \* ARABIC </w:instrText>
-            </w:r>
-            <w:r>
-              <w:fldChar w:fldCharType="separate"/>
-            </w:r>
-            <w:r>
-              <w:rPr>
-                <w:noProof/>
-              </w:rPr>
-              <w:t>1</w:t>
-            </w:r>
-            <w:r>
-              <w:rPr>
-                <w:noProof/>
-              </w:rPr>
-              <w:fldChar w:fldCharType="end"/>
-            </w:r>
+            <w:fldSimple w:instr=" SEQ Рисунок \* ARABIC ">
+              <w:r>
+                <w:rPr>
+                  <w:noProof/>
+                </w:rPr>
+                <w:t>1</w:t>
+              </w:r>
+            </w:fldSimple>
             <w:r>
               <w:t>. Фотофиксация испытательного стенда</w:t>
             </w:r>
@@ -2055,19 +1962,8 @@
                 <w:sz w:val="24"/>
                 <w:szCs w:val="24"/>
               </w:rPr>
-              <w:t xml:space="preserve">/ Н.Г. </w:t>
-            </w:r>
-            <w:proofErr w:type="spellStart"/>
-            <w:r>
-              <w:rPr>
-                <w:rFonts w:eastAsia="Calibri"/>
-                <w:color w:val="000000"/>
-                <w:sz w:val="24"/>
-                <w:szCs w:val="24"/>
-              </w:rPr>
-              <w:t>Викол</w:t>
-            </w:r>
-            <w:proofErr w:type="spellEnd"/>
+              <w:t>/ Н.Г. Викол</w:t>
+            </w:r>
           </w:p>
         </w:tc>
       </w:tr>
@@ -2277,7 +2173,7 @@
 </file>
 
 <file path=word/endnotes.xml><?xml version="1.0" encoding="utf-8"?>
-<w:endnotes xmlns:wpc="http://schemas.microsoft.com/office/word/2010/wordprocessingCanvas" xmlns:cx="http://schemas.microsoft.com/office/drawing/2014/chartex" xmlns:cx1="http://schemas.microsoft.com/office/drawing/2015/9/8/chartex" xmlns:cx2="http://schemas.microsoft.com/office/drawing/2015/10/21/chartex" xmlns:cx3="http://schemas.microsoft.com/office/drawing/2016/5/9/chartex" xmlns:cx4="http://schemas.microsoft.com/office/drawing/2016/5/10/chartex" xmlns:cx5="http://schemas.microsoft.com/office/drawing/2016/5/11/chartex" xmlns:cx6="http://schemas.microsoft.com/office/drawing/2016/5/12/chartex" xmlns:cx7="http://schemas.microsoft.com/office/drawing/2016/5/13/chartex" xmlns:cx8="http://schemas.microsoft.com/office/drawing/2016/5/14/chartex" xmlns:mc="http://schemas.openxmlformats.org/markup-compatibility/2006" xmlns:aink="http://schemas.microsoft.com/office/drawing/2016/ink" xmlns:am3d="http://schemas.microsoft.com/office/drawing/2017/model3d" xmlns:o="urn:schemas-microsoft-com:office:office" xmlns:r="http://schemas.openxmlformats.org/officeDocument/2006/relationships" xmlns:m="http://schemas.openxmlformats.org/officeDocument/2006/math" xmlns:v="urn:schemas-microsoft-com:vml" xmlns:wp14="http://schemas.microsoft.com/office/word/2010/wordprocessingDrawing" xmlns:wp="http://schemas.openxmlformats.org/drawingml/2006/wordprocessingDrawing" xmlns:w10="urn:schemas-microsoft-com:office:word" xmlns:w="http://schemas.openxmlformats.org/wordprocessingml/2006/main" xmlns:w14="http://schemas.microsoft.com/office/word/2010/wordml" xmlns:w15="http://schemas.microsoft.com/office/word/2012/wordml" xmlns:w16cex="http://schemas.microsoft.com/office/word/2018/wordml/cex" xmlns:w16cid="http://schemas.microsoft.com/office/word/2016/wordml/cid" xmlns:w16="http://schemas.microsoft.com/office/word/2018/wordml" xmlns:w16sdtdh="http://schemas.microsoft.com/office/word/2020/wordml/sdtdatahash" xmlns:w16se="http://schemas.microsoft.com/office/word/2015/wordml/symex" xmlns:wpg="http://schemas.microsoft.com/office/word/2010/wordprocessingGroup" xmlns:wpi="http://schemas.microsoft.com/office/word/2010/wordprocessingInk" xmlns:wne="http://schemas.microsoft.com/office/word/2006/wordml" xmlns:wps="http://schemas.microsoft.com/office/word/2010/wordprocessingShape" mc:Ignorable="w14 w15 w16se w16cid w16 w16cex w16sdtdh wp14">
+<w:endnotes xmlns:wpc="http://schemas.microsoft.com/office/word/2010/wordprocessingCanvas" xmlns:cx="http://schemas.microsoft.com/office/drawing/2014/chartex" xmlns:cx1="http://schemas.microsoft.com/office/drawing/2015/9/8/chartex" xmlns:cx2="http://schemas.microsoft.com/office/drawing/2015/10/21/chartex" xmlns:cx3="http://schemas.microsoft.com/office/drawing/2016/5/9/chartex" xmlns:cx4="http://schemas.microsoft.com/office/drawing/2016/5/10/chartex" xmlns:cx5="http://schemas.microsoft.com/office/drawing/2016/5/11/chartex" xmlns:cx6="http://schemas.microsoft.com/office/drawing/2016/5/12/chartex" xmlns:cx7="http://schemas.microsoft.com/office/drawing/2016/5/13/chartex" xmlns:cx8="http://schemas.microsoft.com/office/drawing/2016/5/14/chartex" xmlns:mc="http://schemas.openxmlformats.org/markup-compatibility/2006" xmlns:aink="http://schemas.microsoft.com/office/drawing/2016/ink" xmlns:am3d="http://schemas.microsoft.com/office/drawing/2017/model3d" xmlns:o="urn:schemas-microsoft-com:office:office" xmlns:oel="http://schemas.microsoft.com/office/2019/extlst" xmlns:r="http://schemas.openxmlformats.org/officeDocument/2006/relationships" xmlns:m="http://schemas.openxmlformats.org/officeDocument/2006/math" xmlns:v="urn:schemas-microsoft-com:vml" xmlns:wp14="http://schemas.microsoft.com/office/word/2010/wordprocessingDrawing" xmlns:wp="http://schemas.openxmlformats.org/drawingml/2006/wordprocessingDrawing" xmlns:w10="urn:schemas-microsoft-com:office:word" xmlns:w="http://schemas.openxmlformats.org/wordprocessingml/2006/main" xmlns:w14="http://schemas.microsoft.com/office/word/2010/wordml" xmlns:w15="http://schemas.microsoft.com/office/word/2012/wordml" xmlns:w16cex="http://schemas.microsoft.com/office/word/2018/wordml/cex" xmlns:w16cid="http://schemas.microsoft.com/office/word/2016/wordml/cid" xmlns:w16="http://schemas.microsoft.com/office/word/2018/wordml" xmlns:w16du="http://schemas.microsoft.com/office/word/2023/wordml/word16du" xmlns:w16sdtdh="http://schemas.microsoft.com/office/word/2020/wordml/sdtdatahash" xmlns:w16sdtfl="http://schemas.microsoft.com/office/word/2024/wordml/sdtformatlock" xmlns:w16se="http://schemas.microsoft.com/office/word/2015/wordml/symex" xmlns:wpg="http://schemas.microsoft.com/office/word/2010/wordprocessingGroup" xmlns:wpi="http://schemas.microsoft.com/office/word/2010/wordprocessingInk" xmlns:wne="http://schemas.microsoft.com/office/word/2006/wordml" xmlns:wps="http://schemas.microsoft.com/office/word/2010/wordprocessingShape" mc:Ignorable="w14 w15 w16se w16cid w16 w16cex w16sdtdh w16sdtfl w16du wp14">
   <w:endnote w:type="separator" w:id="-1">
     <w:p>
       <w:pPr>
@@ -2302,7 +2198,7 @@
 </file>
 
 <file path=word/footer1.xml><?xml version="1.0" encoding="utf-8"?>
-<w:ftr xmlns:wpc="http://schemas.microsoft.com/office/word/2010/wordprocessingCanvas" xmlns:cx="http://schemas.microsoft.com/office/drawing/2014/chartex" xmlns:cx1="http://schemas.microsoft.com/office/drawing/2015/9/8/chartex" xmlns:cx2="http://schemas.microsoft.com/office/drawing/2015/10/21/chartex" xmlns:cx3="http://schemas.microsoft.com/office/drawing/2016/5/9/chartex" xmlns:cx4="http://schemas.microsoft.com/office/drawing/2016/5/10/chartex" xmlns:cx5="http://schemas.microsoft.com/office/drawing/2016/5/11/chartex" xmlns:cx6="http://schemas.microsoft.com/office/drawing/2016/5/12/chartex" xmlns:cx7="http://schemas.microsoft.com/office/drawing/2016/5/13/chartex" xmlns:cx8="http://schemas.microsoft.com/office/drawing/2016/5/14/chartex" xmlns:mc="http://schemas.openxmlformats.org/markup-compatibility/2006" xmlns:aink="http://schemas.microsoft.com/office/drawing/2016/ink" xmlns:am3d="http://schemas.microsoft.com/office/drawing/2017/model3d" xmlns:o="urn:schemas-microsoft-com:office:office" xmlns:r="http://schemas.openxmlformats.org/officeDocument/2006/relationships" xmlns:m="http://schemas.openxmlformats.org/officeDocument/2006/math" xmlns:v="urn:schemas-microsoft-com:vml" xmlns:wp14="http://schemas.microsoft.com/office/word/2010/wordprocessingDrawing" xmlns:wp="http://schemas.openxmlformats.org/drawingml/2006/wordprocessingDrawing" xmlns:w10="urn:schemas-microsoft-com:office:word" xmlns:w="http://schemas.openxmlformats.org/wordprocessingml/2006/main" xmlns:w14="http://schemas.microsoft.com/office/word/2010/wordml" xmlns:w15="http://schemas.microsoft.com/office/word/2012/wordml" xmlns:w16cex="http://schemas.microsoft.com/office/word/2018/wordml/cex" xmlns:w16cid="http://schemas.microsoft.com/office/word/2016/wordml/cid" xmlns:w16="http://schemas.microsoft.com/office/word/2018/wordml" xmlns:w16sdtdh="http://schemas.microsoft.com/office/word/2020/wordml/sdtdatahash" xmlns:w16se="http://schemas.microsoft.com/office/word/2015/wordml/symex" xmlns:wpg="http://schemas.microsoft.com/office/word/2010/wordprocessingGroup" xmlns:wpi="http://schemas.microsoft.com/office/word/2010/wordprocessingInk" xmlns:wne="http://schemas.microsoft.com/office/word/2006/wordml" xmlns:wps="http://schemas.microsoft.com/office/word/2010/wordprocessingShape" mc:Ignorable="w14 w15 w16se w16cid w16 w16cex w16sdtdh wp14">
+<w:ftr xmlns:wpc="http://schemas.microsoft.com/office/word/2010/wordprocessingCanvas" xmlns:cx="http://schemas.microsoft.com/office/drawing/2014/chartex" xmlns:cx1="http://schemas.microsoft.com/office/drawing/2015/9/8/chartex" xmlns:cx2="http://schemas.microsoft.com/office/drawing/2015/10/21/chartex" xmlns:cx3="http://schemas.microsoft.com/office/drawing/2016/5/9/chartex" xmlns:cx4="http://schemas.microsoft.com/office/drawing/2016/5/10/chartex" xmlns:cx5="http://schemas.microsoft.com/office/drawing/2016/5/11/chartex" xmlns:cx6="http://schemas.microsoft.com/office/drawing/2016/5/12/chartex" xmlns:cx7="http://schemas.microsoft.com/office/drawing/2016/5/13/chartex" xmlns:cx8="http://schemas.microsoft.com/office/drawing/2016/5/14/chartex" xmlns:mc="http://schemas.openxmlformats.org/markup-compatibility/2006" xmlns:aink="http://schemas.microsoft.com/office/drawing/2016/ink" xmlns:am3d="http://schemas.microsoft.com/office/drawing/2017/model3d" xmlns:o="urn:schemas-microsoft-com:office:office" xmlns:oel="http://schemas.microsoft.com/office/2019/extlst" xmlns:r="http://schemas.openxmlformats.org/officeDocument/2006/relationships" xmlns:m="http://schemas.openxmlformats.org/officeDocument/2006/math" xmlns:v="urn:schemas-microsoft-com:vml" xmlns:wp14="http://schemas.microsoft.com/office/word/2010/wordprocessingDrawing" xmlns:wp="http://schemas.openxmlformats.org/drawingml/2006/wordprocessingDrawing" xmlns:w10="urn:schemas-microsoft-com:office:word" xmlns:w="http://schemas.openxmlformats.org/wordprocessingml/2006/main" xmlns:w14="http://schemas.microsoft.com/office/word/2010/wordml" xmlns:w15="http://schemas.microsoft.com/office/word/2012/wordml" xmlns:w16cex="http://schemas.microsoft.com/office/word/2018/wordml/cex" xmlns:w16cid="http://schemas.microsoft.com/office/word/2016/wordml/cid" xmlns:w16="http://schemas.microsoft.com/office/word/2018/wordml" xmlns:w16du="http://schemas.microsoft.com/office/word/2023/wordml/word16du" xmlns:w16sdtdh="http://schemas.microsoft.com/office/word/2020/wordml/sdtdatahash" xmlns:w16sdtfl="http://schemas.microsoft.com/office/word/2024/wordml/sdtformatlock" xmlns:w16se="http://schemas.microsoft.com/office/word/2015/wordml/symex" xmlns:wpg="http://schemas.microsoft.com/office/word/2010/wordprocessingGroup" xmlns:wpi="http://schemas.microsoft.com/office/word/2010/wordprocessingInk" xmlns:wne="http://schemas.microsoft.com/office/word/2006/wordml" xmlns:wps="http://schemas.microsoft.com/office/word/2010/wordprocessingShape" mc:Ignorable="w14 w15 w16se w16cid w16 w16cex w16sdtdh w16sdtfl w16du wp14">
   <w:tbl>
     <w:tblPr>
       <w:tblStyle w:val="ac"/>
@@ -2394,7 +2290,6 @@
                     <w:docPart w:val="0409FA55631649AE976888E47BE336B7"/>
                   </w:placeholder>
                 </w:sdtPr>
-                <w:sdtEndPr/>
                 <w:sdtContent>
                   <w:proofErr w:type="gramStart"/>
                   <w:r>
@@ -2419,25 +2314,7 @@
                       <w:sz w:val="24"/>
                       <w:lang w:val="en-US"/>
                     </w:rPr>
-                    <w:t>{</w:t>
-                  </w:r>
-                  <w:proofErr w:type="spellStart"/>
-                  <w:r>
-                    <w:rPr>
-                      <w:b/>
-                      <w:sz w:val="24"/>
-                      <w:lang w:val="en-US"/>
-                    </w:rPr>
-                    <w:t>num_prot</w:t>
-                  </w:r>
-                  <w:proofErr w:type="spellEnd"/>
-                  <w:r>
-                    <w:rPr>
-                      <w:b/>
-                      <w:sz w:val="24"/>
-                      <w:lang w:val="en-US"/>
-                    </w:rPr>
-                    <w:t xml:space="preserve"> }}</w:t>
+                    <w:t>{num_prot }}</w:t>
                   </w:r>
                 </w:sdtContent>
               </w:sdt>
@@ -2671,7 +2548,7 @@
 </file>
 
 <file path=word/footer2.xml><?xml version="1.0" encoding="utf-8"?>
-<w:ftr xmlns:wpc="http://schemas.microsoft.com/office/word/2010/wordprocessingCanvas" xmlns:cx="http://schemas.microsoft.com/office/drawing/2014/chartex" xmlns:cx1="http://schemas.microsoft.com/office/drawing/2015/9/8/chartex" xmlns:cx2="http://schemas.microsoft.com/office/drawing/2015/10/21/chartex" xmlns:cx3="http://schemas.microsoft.com/office/drawing/2016/5/9/chartex" xmlns:cx4="http://schemas.microsoft.com/office/drawing/2016/5/10/chartex" xmlns:cx5="http://schemas.microsoft.com/office/drawing/2016/5/11/chartex" xmlns:cx6="http://schemas.microsoft.com/office/drawing/2016/5/12/chartex" xmlns:cx7="http://schemas.microsoft.com/office/drawing/2016/5/13/chartex" xmlns:cx8="http://schemas.microsoft.com/office/drawing/2016/5/14/chartex" xmlns:mc="http://schemas.openxmlformats.org/markup-compatibility/2006" xmlns:aink="http://schemas.microsoft.com/office/drawing/2016/ink" xmlns:am3d="http://schemas.microsoft.com/office/drawing/2017/model3d" xmlns:o="urn:schemas-microsoft-com:office:office" xmlns:r="http://schemas.openxmlformats.org/officeDocument/2006/relationships" xmlns:m="http://schemas.openxmlformats.org/officeDocument/2006/math" xmlns:v="urn:schemas-microsoft-com:vml" xmlns:wp14="http://schemas.microsoft.com/office/word/2010/wordprocessingDrawing" xmlns:wp="http://schemas.openxmlformats.org/drawingml/2006/wordprocessingDrawing" xmlns:w10="urn:schemas-microsoft-com:office:word" xmlns:w="http://schemas.openxmlformats.org/wordprocessingml/2006/main" xmlns:w14="http://schemas.microsoft.com/office/word/2010/wordml" xmlns:w15="http://schemas.microsoft.com/office/word/2012/wordml" xmlns:w16cex="http://schemas.microsoft.com/office/word/2018/wordml/cex" xmlns:w16cid="http://schemas.microsoft.com/office/word/2016/wordml/cid" xmlns:w16="http://schemas.microsoft.com/office/word/2018/wordml" xmlns:w16sdtdh="http://schemas.microsoft.com/office/word/2020/wordml/sdtdatahash" xmlns:w16se="http://schemas.microsoft.com/office/word/2015/wordml/symex" xmlns:wpg="http://schemas.microsoft.com/office/word/2010/wordprocessingGroup" xmlns:wpi="http://schemas.microsoft.com/office/word/2010/wordprocessingInk" xmlns:wne="http://schemas.microsoft.com/office/word/2006/wordml" xmlns:wps="http://schemas.microsoft.com/office/word/2010/wordprocessingShape" mc:Ignorable="w14 w15 w16se w16cid w16 w16cex w16sdtdh wp14">
+<w:ftr xmlns:wpc="http://schemas.microsoft.com/office/word/2010/wordprocessingCanvas" xmlns:cx="http://schemas.microsoft.com/office/drawing/2014/chartex" xmlns:cx1="http://schemas.microsoft.com/office/drawing/2015/9/8/chartex" xmlns:cx2="http://schemas.microsoft.com/office/drawing/2015/10/21/chartex" xmlns:cx3="http://schemas.microsoft.com/office/drawing/2016/5/9/chartex" xmlns:cx4="http://schemas.microsoft.com/office/drawing/2016/5/10/chartex" xmlns:cx5="http://schemas.microsoft.com/office/drawing/2016/5/11/chartex" xmlns:cx6="http://schemas.microsoft.com/office/drawing/2016/5/12/chartex" xmlns:cx7="http://schemas.microsoft.com/office/drawing/2016/5/13/chartex" xmlns:cx8="http://schemas.microsoft.com/office/drawing/2016/5/14/chartex" xmlns:mc="http://schemas.openxmlformats.org/markup-compatibility/2006" xmlns:aink="http://schemas.microsoft.com/office/drawing/2016/ink" xmlns:am3d="http://schemas.microsoft.com/office/drawing/2017/model3d" xmlns:o="urn:schemas-microsoft-com:office:office" xmlns:oel="http://schemas.microsoft.com/office/2019/extlst" xmlns:r="http://schemas.openxmlformats.org/officeDocument/2006/relationships" xmlns:m="http://schemas.openxmlformats.org/officeDocument/2006/math" xmlns:v="urn:schemas-microsoft-com:vml" xmlns:wp14="http://schemas.microsoft.com/office/word/2010/wordprocessingDrawing" xmlns:wp="http://schemas.openxmlformats.org/drawingml/2006/wordprocessingDrawing" xmlns:w10="urn:schemas-microsoft-com:office:word" xmlns:w="http://schemas.openxmlformats.org/wordprocessingml/2006/main" xmlns:w14="http://schemas.microsoft.com/office/word/2010/wordml" xmlns:w15="http://schemas.microsoft.com/office/word/2012/wordml" xmlns:w16cex="http://schemas.microsoft.com/office/word/2018/wordml/cex" xmlns:w16cid="http://schemas.microsoft.com/office/word/2016/wordml/cid" xmlns:w16="http://schemas.microsoft.com/office/word/2018/wordml" xmlns:w16du="http://schemas.microsoft.com/office/word/2023/wordml/word16du" xmlns:w16sdtdh="http://schemas.microsoft.com/office/word/2020/wordml/sdtdatahash" xmlns:w16sdtfl="http://schemas.microsoft.com/office/word/2024/wordml/sdtformatlock" xmlns:w16se="http://schemas.microsoft.com/office/word/2015/wordml/symex" xmlns:wpg="http://schemas.microsoft.com/office/word/2010/wordprocessingGroup" xmlns:wpi="http://schemas.microsoft.com/office/word/2010/wordprocessingInk" xmlns:wne="http://schemas.microsoft.com/office/word/2006/wordml" xmlns:wps="http://schemas.microsoft.com/office/word/2010/wordprocessingShape" mc:Ignorable="w14 w15 w16se w16cid w16 w16cex w16sdtdh w16sdtfl w16du wp14">
   <w:tbl>
     <w:tblPr>
       <w:tblStyle w:val="ac"/>
@@ -2763,7 +2640,6 @@
                     <w:docPart w:val="D0A9100DFA114B2B9CC0C756FBBDE6E8"/>
                   </w:placeholder>
                 </w:sdtPr>
-                <w:sdtEndPr/>
                 <w:sdtContent>
                   <w:proofErr w:type="gramStart"/>
                   <w:r>
@@ -2788,25 +2664,7 @@
                       <w:sz w:val="24"/>
                       <w:lang w:val="en-US"/>
                     </w:rPr>
-                    <w:t>{</w:t>
-                  </w:r>
-                  <w:proofErr w:type="spellStart"/>
-                  <w:r>
-                    <w:rPr>
-                      <w:b/>
-                      <w:sz w:val="24"/>
-                      <w:lang w:val="en-US"/>
-                    </w:rPr>
-                    <w:t>num_prot</w:t>
-                  </w:r>
-                  <w:proofErr w:type="spellEnd"/>
-                  <w:r>
-                    <w:rPr>
-                      <w:b/>
-                      <w:sz w:val="24"/>
-                      <w:lang w:val="en-US"/>
-                    </w:rPr>
-                    <w:t xml:space="preserve"> }}</w:t>
+                    <w:t>{num_prot }}</w:t>
                   </w:r>
                 </w:sdtContent>
               </w:sdt>
@@ -3035,7 +2893,7 @@
 </file>
 
 <file path=word/footnotes.xml><?xml version="1.0" encoding="utf-8"?>
-<w:footnotes xmlns:wpc="http://schemas.microsoft.com/office/word/2010/wordprocessingCanvas" xmlns:cx="http://schemas.microsoft.com/office/drawing/2014/chartex" xmlns:cx1="http://schemas.microsoft.com/office/drawing/2015/9/8/chartex" xmlns:cx2="http://schemas.microsoft.com/office/drawing/2015/10/21/chartex" xmlns:cx3="http://schemas.microsoft.com/office/drawing/2016/5/9/chartex" xmlns:cx4="http://schemas.microsoft.com/office/drawing/2016/5/10/chartex" xmlns:cx5="http://schemas.microsoft.com/office/drawing/2016/5/11/chartex" xmlns:cx6="http://schemas.microsoft.com/office/drawing/2016/5/12/chartex" xmlns:cx7="http://schemas.microsoft.com/office/drawing/2016/5/13/chartex" xmlns:cx8="http://schemas.microsoft.com/office/drawing/2016/5/14/chartex" xmlns:mc="http://schemas.openxmlformats.org/markup-compatibility/2006" xmlns:aink="http://schemas.microsoft.com/office/drawing/2016/ink" xmlns:am3d="http://schemas.microsoft.com/office/drawing/2017/model3d" xmlns:o="urn:schemas-microsoft-com:office:office" xmlns:r="http://schemas.openxmlformats.org/officeDocument/2006/relationships" xmlns:m="http://schemas.openxmlformats.org/officeDocument/2006/math" xmlns:v="urn:schemas-microsoft-com:vml" xmlns:wp14="http://schemas.microsoft.com/office/word/2010/wordprocessingDrawing" xmlns:wp="http://schemas.openxmlformats.org/drawingml/2006/wordprocessingDrawing" xmlns:w10="urn:schemas-microsoft-com:office:word" xmlns:w="http://schemas.openxmlformats.org/wordprocessingml/2006/main" xmlns:w14="http://schemas.microsoft.com/office/word/2010/wordml" xmlns:w15="http://schemas.microsoft.com/office/word/2012/wordml" xmlns:w16cex="http://schemas.microsoft.com/office/word/2018/wordml/cex" xmlns:w16cid="http://schemas.microsoft.com/office/word/2016/wordml/cid" xmlns:w16="http://schemas.microsoft.com/office/word/2018/wordml" xmlns:w16sdtdh="http://schemas.microsoft.com/office/word/2020/wordml/sdtdatahash" xmlns:w16se="http://schemas.microsoft.com/office/word/2015/wordml/symex" xmlns:wpg="http://schemas.microsoft.com/office/word/2010/wordprocessingGroup" xmlns:wpi="http://schemas.microsoft.com/office/word/2010/wordprocessingInk" xmlns:wne="http://schemas.microsoft.com/office/word/2006/wordml" xmlns:wps="http://schemas.microsoft.com/office/word/2010/wordprocessingShape" mc:Ignorable="w14 w15 w16se w16cid w16 w16cex w16sdtdh wp14">
+<w:footnotes xmlns:wpc="http://schemas.microsoft.com/office/word/2010/wordprocessingCanvas" xmlns:cx="http://schemas.microsoft.com/office/drawing/2014/chartex" xmlns:cx1="http://schemas.microsoft.com/office/drawing/2015/9/8/chartex" xmlns:cx2="http://schemas.microsoft.com/office/drawing/2015/10/21/chartex" xmlns:cx3="http://schemas.microsoft.com/office/drawing/2016/5/9/chartex" xmlns:cx4="http://schemas.microsoft.com/office/drawing/2016/5/10/chartex" xmlns:cx5="http://schemas.microsoft.com/office/drawing/2016/5/11/chartex" xmlns:cx6="http://schemas.microsoft.com/office/drawing/2016/5/12/chartex" xmlns:cx7="http://schemas.microsoft.com/office/drawing/2016/5/13/chartex" xmlns:cx8="http://schemas.microsoft.com/office/drawing/2016/5/14/chartex" xmlns:mc="http://schemas.openxmlformats.org/markup-compatibility/2006" xmlns:aink="http://schemas.microsoft.com/office/drawing/2016/ink" xmlns:am3d="http://schemas.microsoft.com/office/drawing/2017/model3d" xmlns:o="urn:schemas-microsoft-com:office:office" xmlns:oel="http://schemas.microsoft.com/office/2019/extlst" xmlns:r="http://schemas.openxmlformats.org/officeDocument/2006/relationships" xmlns:m="http://schemas.openxmlformats.org/officeDocument/2006/math" xmlns:v="urn:schemas-microsoft-com:vml" xmlns:wp14="http://schemas.microsoft.com/office/word/2010/wordprocessingDrawing" xmlns:wp="http://schemas.openxmlformats.org/drawingml/2006/wordprocessingDrawing" xmlns:w10="urn:schemas-microsoft-com:office:word" xmlns:w="http://schemas.openxmlformats.org/wordprocessingml/2006/main" xmlns:w14="http://schemas.microsoft.com/office/word/2010/wordml" xmlns:w15="http://schemas.microsoft.com/office/word/2012/wordml" xmlns:w16cex="http://schemas.microsoft.com/office/word/2018/wordml/cex" xmlns:w16cid="http://schemas.microsoft.com/office/word/2016/wordml/cid" xmlns:w16="http://schemas.microsoft.com/office/word/2018/wordml" xmlns:w16du="http://schemas.microsoft.com/office/word/2023/wordml/word16du" xmlns:w16sdtdh="http://schemas.microsoft.com/office/word/2020/wordml/sdtdatahash" xmlns:w16sdtfl="http://schemas.microsoft.com/office/word/2024/wordml/sdtformatlock" xmlns:w16se="http://schemas.microsoft.com/office/word/2015/wordml/symex" xmlns:wpg="http://schemas.microsoft.com/office/word/2010/wordprocessingGroup" xmlns:wpi="http://schemas.microsoft.com/office/word/2010/wordprocessingInk" xmlns:wne="http://schemas.microsoft.com/office/word/2006/wordml" xmlns:wps="http://schemas.microsoft.com/office/word/2010/wordprocessingShape" mc:Ignorable="w14 w15 w16se w16cid w16 w16cex w16sdtdh w16sdtfl w16du wp14">
   <w:footnote w:type="separator" w:id="-1">
     <w:p>
       <w:pPr>
@@ -3060,7 +2918,7 @@
 </file>
 
 <file path=word/header1.xml><?xml version="1.0" encoding="utf-8"?>
-<w:hdr xmlns:wpc="http://schemas.microsoft.com/office/word/2010/wordprocessingCanvas" xmlns:cx="http://schemas.microsoft.com/office/drawing/2014/chartex" xmlns:cx1="http://schemas.microsoft.com/office/drawing/2015/9/8/chartex" xmlns:cx2="http://schemas.microsoft.com/office/drawing/2015/10/21/chartex" xmlns:cx3="http://schemas.microsoft.com/office/drawing/2016/5/9/chartex" xmlns:cx4="http://schemas.microsoft.com/office/drawing/2016/5/10/chartex" xmlns:cx5="http://schemas.microsoft.com/office/drawing/2016/5/11/chartex" xmlns:cx6="http://schemas.microsoft.com/office/drawing/2016/5/12/chartex" xmlns:cx7="http://schemas.microsoft.com/office/drawing/2016/5/13/chartex" xmlns:cx8="http://schemas.microsoft.com/office/drawing/2016/5/14/chartex" xmlns:mc="http://schemas.openxmlformats.org/markup-compatibility/2006" xmlns:aink="http://schemas.microsoft.com/office/drawing/2016/ink" xmlns:am3d="http://schemas.microsoft.com/office/drawing/2017/model3d" xmlns:o="urn:schemas-microsoft-com:office:office" xmlns:r="http://schemas.openxmlformats.org/officeDocument/2006/relationships" xmlns:m="http://schemas.openxmlformats.org/officeDocument/2006/math" xmlns:v="urn:schemas-microsoft-com:vml" xmlns:wp14="http://schemas.microsoft.com/office/word/2010/wordprocessingDrawing" xmlns:wp="http://schemas.openxmlformats.org/drawingml/2006/wordprocessingDrawing" xmlns:w10="urn:schemas-microsoft-com:office:word" xmlns:w="http://schemas.openxmlformats.org/wordprocessingml/2006/main" xmlns:w14="http://schemas.microsoft.com/office/word/2010/wordml" xmlns:w15="http://schemas.microsoft.com/office/word/2012/wordml" xmlns:w16cex="http://schemas.microsoft.com/office/word/2018/wordml/cex" xmlns:w16cid="http://schemas.microsoft.com/office/word/2016/wordml/cid" xmlns:w16="http://schemas.microsoft.com/office/word/2018/wordml" xmlns:w16sdtdh="http://schemas.microsoft.com/office/word/2020/wordml/sdtdatahash" xmlns:w16se="http://schemas.microsoft.com/office/word/2015/wordml/symex" xmlns:wpg="http://schemas.microsoft.com/office/word/2010/wordprocessingGroup" xmlns:wpi="http://schemas.microsoft.com/office/word/2010/wordprocessingInk" xmlns:wne="http://schemas.microsoft.com/office/word/2006/wordml" xmlns:wps="http://schemas.microsoft.com/office/word/2010/wordprocessingShape" mc:Ignorable="w14 w15 w16se w16cid w16 w16cex w16sdtdh wp14">
+<w:hdr xmlns:wpc="http://schemas.microsoft.com/office/word/2010/wordprocessingCanvas" xmlns:cx="http://schemas.microsoft.com/office/drawing/2014/chartex" xmlns:cx1="http://schemas.microsoft.com/office/drawing/2015/9/8/chartex" xmlns:cx2="http://schemas.microsoft.com/office/drawing/2015/10/21/chartex" xmlns:cx3="http://schemas.microsoft.com/office/drawing/2016/5/9/chartex" xmlns:cx4="http://schemas.microsoft.com/office/drawing/2016/5/10/chartex" xmlns:cx5="http://schemas.microsoft.com/office/drawing/2016/5/11/chartex" xmlns:cx6="http://schemas.microsoft.com/office/drawing/2016/5/12/chartex" xmlns:cx7="http://schemas.microsoft.com/office/drawing/2016/5/13/chartex" xmlns:cx8="http://schemas.microsoft.com/office/drawing/2016/5/14/chartex" xmlns:mc="http://schemas.openxmlformats.org/markup-compatibility/2006" xmlns:aink="http://schemas.microsoft.com/office/drawing/2016/ink" xmlns:am3d="http://schemas.microsoft.com/office/drawing/2017/model3d" xmlns:o="urn:schemas-microsoft-com:office:office" xmlns:oel="http://schemas.microsoft.com/office/2019/extlst" xmlns:r="http://schemas.openxmlformats.org/officeDocument/2006/relationships" xmlns:m="http://schemas.openxmlformats.org/officeDocument/2006/math" xmlns:v="urn:schemas-microsoft-com:vml" xmlns:wp14="http://schemas.microsoft.com/office/word/2010/wordprocessingDrawing" xmlns:wp="http://schemas.openxmlformats.org/drawingml/2006/wordprocessingDrawing" xmlns:w10="urn:schemas-microsoft-com:office:word" xmlns:w="http://schemas.openxmlformats.org/wordprocessingml/2006/main" xmlns:w14="http://schemas.microsoft.com/office/word/2010/wordml" xmlns:w15="http://schemas.microsoft.com/office/word/2012/wordml" xmlns:w16cex="http://schemas.microsoft.com/office/word/2018/wordml/cex" xmlns:w16cid="http://schemas.microsoft.com/office/word/2016/wordml/cid" xmlns:w16="http://schemas.microsoft.com/office/word/2018/wordml" xmlns:w16du="http://schemas.microsoft.com/office/word/2023/wordml/word16du" xmlns:w16sdtdh="http://schemas.microsoft.com/office/word/2020/wordml/sdtdatahash" xmlns:w16sdtfl="http://schemas.microsoft.com/office/word/2024/wordml/sdtformatlock" xmlns:w16se="http://schemas.microsoft.com/office/word/2015/wordml/symex" xmlns:wpg="http://schemas.microsoft.com/office/word/2010/wordprocessingGroup" xmlns:wpi="http://schemas.microsoft.com/office/word/2010/wordprocessingInk" xmlns:wne="http://schemas.microsoft.com/office/word/2006/wordml" xmlns:wps="http://schemas.microsoft.com/office/word/2010/wordprocessingShape" mc:Ignorable="w14 w15 w16se w16cid w16 w16cex w16sdtdh w16sdtfl w16du wp14">
   <w:tbl>
     <w:tblPr>
       <w:tblStyle w:val="ac"/>
@@ -3276,17 +3134,30 @@
                     <w:lang w:val="en-US"/>
                   </w:rPr>
                 </w:pPr>
-                <w:hyperlink r:id="rId2" w:history="1">
-                  <w:r>
-                    <w:rPr>
-                      <w:rStyle w:val="af3"/>
-                      <w:sz w:val="24"/>
-                      <w:szCs w:val="32"/>
-                      <w:lang w:val="en-US"/>
-                    </w:rPr>
-                    <w:t>www.dsystems.su</w:t>
-                  </w:r>
-                </w:hyperlink>
+                <w:r>
+                  <w:fldChar w:fldCharType="begin"/>
+                </w:r>
+                <w:r>
+                  <w:rPr>
+                    <w:lang w:val="en-US"/>
+                  </w:rPr>
+                  <w:instrText>HYPERLINK "http://www.dsystems.su"</w:instrText>
+                </w:r>
+                <w:r>
+                  <w:fldChar w:fldCharType="separate"/>
+                </w:r>
+                <w:r>
+                  <w:rPr>
+                    <w:rStyle w:val="af3"/>
+                    <w:sz w:val="24"/>
+                    <w:szCs w:val="32"/>
+                    <w:lang w:val="en-US"/>
+                  </w:rPr>
+                  <w:t>www.dsystems.su</w:t>
+                </w:r>
+                <w:r>
+                  <w:fldChar w:fldCharType="end"/>
+                </w:r>
                 <w:r>
                   <w:rPr>
                     <w:sz w:val="24"/>
@@ -3295,17 +3166,30 @@
                   </w:rPr>
                   <w:t xml:space="preserve">, e-mail: </w:t>
                 </w:r>
-                <w:hyperlink r:id="rId3" w:history="1">
-                  <w:r>
-                    <w:rPr>
-                      <w:rStyle w:val="af3"/>
-                      <w:sz w:val="24"/>
-                      <w:szCs w:val="32"/>
-                      <w:lang w:val="en-US"/>
-                    </w:rPr>
-                    <w:t>ds@dsystems.su</w:t>
-                  </w:r>
-                </w:hyperlink>
+                <w:r>
+                  <w:fldChar w:fldCharType="begin"/>
+                </w:r>
+                <w:r>
+                  <w:rPr>
+                    <w:lang w:val="en-US"/>
+                  </w:rPr>
+                  <w:instrText>HYPERLINK "mailto:ds@dsystems.su"</w:instrText>
+                </w:r>
+                <w:r>
+                  <w:fldChar w:fldCharType="separate"/>
+                </w:r>
+                <w:r>
+                  <w:rPr>
+                    <w:rStyle w:val="af3"/>
+                    <w:sz w:val="24"/>
+                    <w:szCs w:val="32"/>
+                    <w:lang w:val="en-US"/>
+                  </w:rPr>
+                  <w:t>ds@dsystems.su</w:t>
+                </w:r>
+                <w:r>
+                  <w:fldChar w:fldCharType="end"/>
+                </w:r>
               </w:p>
               <w:p>
                 <w:pPr>
@@ -3428,7 +3312,7 @@
 </file>
 
 <file path=word/numbering.xml><?xml version="1.0" encoding="utf-8"?>
-<w:numbering xmlns:wpc="http://schemas.microsoft.com/office/word/2010/wordprocessingCanvas" xmlns:cx="http://schemas.microsoft.com/office/drawing/2014/chartex" xmlns:cx1="http://schemas.microsoft.com/office/drawing/2015/9/8/chartex" xmlns:cx2="http://schemas.microsoft.com/office/drawing/2015/10/21/chartex" xmlns:cx3="http://schemas.microsoft.com/office/drawing/2016/5/9/chartex" xmlns:cx4="http://schemas.microsoft.com/office/drawing/2016/5/10/chartex" xmlns:cx5="http://schemas.microsoft.com/office/drawing/2016/5/11/chartex" xmlns:cx6="http://schemas.microsoft.com/office/drawing/2016/5/12/chartex" xmlns:cx7="http://schemas.microsoft.com/office/drawing/2016/5/13/chartex" xmlns:cx8="http://schemas.microsoft.com/office/drawing/2016/5/14/chartex" xmlns:mc="http://schemas.openxmlformats.org/markup-compatibility/2006" xmlns:aink="http://schemas.microsoft.com/office/drawing/2016/ink" xmlns:am3d="http://schemas.microsoft.com/office/drawing/2017/model3d" xmlns:o="urn:schemas-microsoft-com:office:office" xmlns:r="http://schemas.openxmlformats.org/officeDocument/2006/relationships" xmlns:m="http://schemas.openxmlformats.org/officeDocument/2006/math" xmlns:v="urn:schemas-microsoft-com:vml" xmlns:wp14="http://schemas.microsoft.com/office/word/2010/wordprocessingDrawing" xmlns:wp="http://schemas.openxmlformats.org/drawingml/2006/wordprocessingDrawing" xmlns:w10="urn:schemas-microsoft-com:office:word" xmlns:w="http://schemas.openxmlformats.org/wordprocessingml/2006/main" xmlns:w14="http://schemas.microsoft.com/office/word/2010/wordml" xmlns:w15="http://schemas.microsoft.com/office/word/2012/wordml" xmlns:w16cex="http://schemas.microsoft.com/office/word/2018/wordml/cex" xmlns:w16cid="http://schemas.microsoft.com/office/word/2016/wordml/cid" xmlns:w16="http://schemas.microsoft.com/office/word/2018/wordml" xmlns:w16sdtdh="http://schemas.microsoft.com/office/word/2020/wordml/sdtdatahash" xmlns:w16se="http://schemas.microsoft.com/office/word/2015/wordml/symex" xmlns:wpg="http://schemas.microsoft.com/office/word/2010/wordprocessingGroup" xmlns:wpi="http://schemas.microsoft.com/office/word/2010/wordprocessingInk" xmlns:wne="http://schemas.microsoft.com/office/word/2006/wordml" xmlns:wps="http://schemas.microsoft.com/office/word/2010/wordprocessingShape" mc:Ignorable="w14 w15 w16se w16cid w16 w16cex w16sdtdh wp14">
+<w:numbering xmlns:wpc="http://schemas.microsoft.com/office/word/2010/wordprocessingCanvas" xmlns:cx="http://schemas.microsoft.com/office/drawing/2014/chartex" xmlns:cx1="http://schemas.microsoft.com/office/drawing/2015/9/8/chartex" xmlns:cx2="http://schemas.microsoft.com/office/drawing/2015/10/21/chartex" xmlns:cx3="http://schemas.microsoft.com/office/drawing/2016/5/9/chartex" xmlns:cx4="http://schemas.microsoft.com/office/drawing/2016/5/10/chartex" xmlns:cx5="http://schemas.microsoft.com/office/drawing/2016/5/11/chartex" xmlns:cx6="http://schemas.microsoft.com/office/drawing/2016/5/12/chartex" xmlns:cx7="http://schemas.microsoft.com/office/drawing/2016/5/13/chartex" xmlns:cx8="http://schemas.microsoft.com/office/drawing/2016/5/14/chartex" xmlns:mc="http://schemas.openxmlformats.org/markup-compatibility/2006" xmlns:aink="http://schemas.microsoft.com/office/drawing/2016/ink" xmlns:am3d="http://schemas.microsoft.com/office/drawing/2017/model3d" xmlns:o="urn:schemas-microsoft-com:office:office" xmlns:oel="http://schemas.microsoft.com/office/2019/extlst" xmlns:r="http://schemas.openxmlformats.org/officeDocument/2006/relationships" xmlns:m="http://schemas.openxmlformats.org/officeDocument/2006/math" xmlns:v="urn:schemas-microsoft-com:vml" xmlns:wp14="http://schemas.microsoft.com/office/word/2010/wordprocessingDrawing" xmlns:wp="http://schemas.openxmlformats.org/drawingml/2006/wordprocessingDrawing" xmlns:w10="urn:schemas-microsoft-com:office:word" xmlns:w="http://schemas.openxmlformats.org/wordprocessingml/2006/main" xmlns:w14="http://schemas.microsoft.com/office/word/2010/wordml" xmlns:w15="http://schemas.microsoft.com/office/word/2012/wordml" xmlns:w16cex="http://schemas.microsoft.com/office/word/2018/wordml/cex" xmlns:w16cid="http://schemas.microsoft.com/office/word/2016/wordml/cid" xmlns:w16="http://schemas.microsoft.com/office/word/2018/wordml" xmlns:w16du="http://schemas.microsoft.com/office/word/2023/wordml/word16du" xmlns:w16sdtdh="http://schemas.microsoft.com/office/word/2020/wordml/sdtdatahash" xmlns:w16sdtfl="http://schemas.microsoft.com/office/word/2024/wordml/sdtformatlock" xmlns:w16se="http://schemas.microsoft.com/office/word/2015/wordml/symex" xmlns:wpg="http://schemas.microsoft.com/office/word/2010/wordprocessingGroup" xmlns:wpi="http://schemas.microsoft.com/office/word/2010/wordprocessingInk" xmlns:wne="http://schemas.microsoft.com/office/word/2006/wordml" xmlns:wps="http://schemas.microsoft.com/office/word/2010/wordprocessingShape" mc:Ignorable="w14 w15 w16se w16cid w16 w16cex w16sdtdh w16sdtfl w16du wp14">
   <w:abstractNum w:abstractNumId="0" w15:restartNumberingAfterBreak="0">
     <w:nsid w:val="0C665617"/>
     <w:multiLevelType w:val="hybridMultilevel"/>
@@ -4764,53 +4648,53 @@
       </w:pPr>
     </w:lvl>
   </w:abstractNum>
-  <w:num w:numId="1">
+  <w:num w:numId="1" w16cid:durableId="1903976465">
     <w:abstractNumId w:val="8"/>
   </w:num>
-  <w:num w:numId="2">
+  <w:num w:numId="2" w16cid:durableId="3023785">
     <w:abstractNumId w:val="4"/>
   </w:num>
-  <w:num w:numId="3">
+  <w:num w:numId="3" w16cid:durableId="117186712">
     <w:abstractNumId w:val="10"/>
   </w:num>
-  <w:num w:numId="4">
+  <w:num w:numId="4" w16cid:durableId="711419456">
     <w:abstractNumId w:val="12"/>
   </w:num>
-  <w:num w:numId="5">
+  <w:num w:numId="5" w16cid:durableId="1259480400">
     <w:abstractNumId w:val="9"/>
   </w:num>
-  <w:num w:numId="6">
+  <w:num w:numId="6" w16cid:durableId="578448275">
     <w:abstractNumId w:val="11"/>
   </w:num>
-  <w:num w:numId="7">
+  <w:num w:numId="7" w16cid:durableId="464585870">
     <w:abstractNumId w:val="6"/>
   </w:num>
-  <w:num w:numId="8">
+  <w:num w:numId="8" w16cid:durableId="1473060817">
     <w:abstractNumId w:val="3"/>
   </w:num>
-  <w:num w:numId="9">
+  <w:num w:numId="9" w16cid:durableId="63335154">
     <w:abstractNumId w:val="7"/>
   </w:num>
-  <w:num w:numId="10">
+  <w:num w:numId="10" w16cid:durableId="1956402188">
     <w:abstractNumId w:val="0"/>
   </w:num>
-  <w:num w:numId="11">
+  <w:num w:numId="11" w16cid:durableId="1929459730">
     <w:abstractNumId w:val="13"/>
   </w:num>
-  <w:num w:numId="12">
+  <w:num w:numId="12" w16cid:durableId="1490294063">
     <w:abstractNumId w:val="2"/>
   </w:num>
-  <w:num w:numId="13">
+  <w:num w:numId="13" w16cid:durableId="1753622463">
     <w:abstractNumId w:val="5"/>
   </w:num>
-  <w:num w:numId="14">
+  <w:num w:numId="14" w16cid:durableId="722947279">
     <w:abstractNumId w:val="1"/>
   </w:num>
 </w:numbering>
 </file>
 
 <file path=word/styles.xml><?xml version="1.0" encoding="utf-8"?>
-<w:styles xmlns:mc="http://schemas.openxmlformats.org/markup-compatibility/2006" xmlns:r="http://schemas.openxmlformats.org/officeDocument/2006/relationships" xmlns:w="http://schemas.openxmlformats.org/wordprocessingml/2006/main" xmlns:w14="http://schemas.microsoft.com/office/word/2010/wordml" xmlns:w15="http://schemas.microsoft.com/office/word/2012/wordml" xmlns:w16cex="http://schemas.microsoft.com/office/word/2018/wordml/cex" xmlns:w16cid="http://schemas.microsoft.com/office/word/2016/wordml/cid" xmlns:w16="http://schemas.microsoft.com/office/word/2018/wordml" xmlns:w16sdtdh="http://schemas.microsoft.com/office/word/2020/wordml/sdtdatahash" xmlns:w16se="http://schemas.microsoft.com/office/word/2015/wordml/symex" mc:Ignorable="w14 w15 w16se w16cid w16 w16cex w16sdtdh">
+<w:styles xmlns:mc="http://schemas.openxmlformats.org/markup-compatibility/2006" xmlns:r="http://schemas.openxmlformats.org/officeDocument/2006/relationships" xmlns:w="http://schemas.openxmlformats.org/wordprocessingml/2006/main" xmlns:w14="http://schemas.microsoft.com/office/word/2010/wordml" xmlns:w15="http://schemas.microsoft.com/office/word/2012/wordml" xmlns:w16cex="http://schemas.microsoft.com/office/word/2018/wordml/cex" xmlns:w16cid="http://schemas.microsoft.com/office/word/2016/wordml/cid" xmlns:w16="http://schemas.microsoft.com/office/word/2018/wordml" xmlns:w16du="http://schemas.microsoft.com/office/word/2023/wordml/word16du" xmlns:w16sdtdh="http://schemas.microsoft.com/office/word/2020/wordml/sdtdatahash" xmlns:w16sdtfl="http://schemas.microsoft.com/office/word/2024/wordml/sdtformatlock" xmlns:w16se="http://schemas.microsoft.com/office/word/2015/wordml/symex" mc:Ignorable="w14 w15 w16se w16cid w16 w16cex w16sdtdh w16sdtfl w16du">
   <w:docDefaults>
     <w:rPrDefault>
       <w:rPr>
@@ -5684,7 +5568,7 @@
 </file>
 
 <file path=word/glossary/document.xml><?xml version="1.0" encoding="utf-8"?>
-<w:glossaryDocument xmlns:wpc="http://schemas.microsoft.com/office/word/2010/wordprocessingCanvas" xmlns:cx="http://schemas.microsoft.com/office/drawing/2014/chartex" xmlns:cx1="http://schemas.microsoft.com/office/drawing/2015/9/8/chartex" xmlns:cx2="http://schemas.microsoft.com/office/drawing/2015/10/21/chartex" xmlns:cx3="http://schemas.microsoft.com/office/drawing/2016/5/9/chartex" xmlns:cx4="http://schemas.microsoft.com/office/drawing/2016/5/10/chartex" xmlns:cx5="http://schemas.microsoft.com/office/drawing/2016/5/11/chartex" xmlns:cx6="http://schemas.microsoft.com/office/drawing/2016/5/12/chartex" xmlns:cx7="http://schemas.microsoft.com/office/drawing/2016/5/13/chartex" xmlns:cx8="http://schemas.microsoft.com/office/drawing/2016/5/14/chartex" xmlns:mc="http://schemas.openxmlformats.org/markup-compatibility/2006" xmlns:aink="http://schemas.microsoft.com/office/drawing/2016/ink" xmlns:am3d="http://schemas.microsoft.com/office/drawing/2017/model3d" xmlns:o="urn:schemas-microsoft-com:office:office" xmlns:r="http://schemas.openxmlformats.org/officeDocument/2006/relationships" xmlns:m="http://schemas.openxmlformats.org/officeDocument/2006/math" xmlns:v="urn:schemas-microsoft-com:vml" xmlns:wp14="http://schemas.microsoft.com/office/word/2010/wordprocessingDrawing" xmlns:wp="http://schemas.openxmlformats.org/drawingml/2006/wordprocessingDrawing" xmlns:w10="urn:schemas-microsoft-com:office:word" xmlns:w="http://schemas.openxmlformats.org/wordprocessingml/2006/main" xmlns:w14="http://schemas.microsoft.com/office/word/2010/wordml" xmlns:w15="http://schemas.microsoft.com/office/word/2012/wordml" xmlns:w16cex="http://schemas.microsoft.com/office/word/2018/wordml/cex" xmlns:w16cid="http://schemas.microsoft.com/office/word/2016/wordml/cid" xmlns:w16="http://schemas.microsoft.com/office/word/2018/wordml" xmlns:w16sdtdh="http://schemas.microsoft.com/office/word/2020/wordml/sdtdatahash" xmlns:w16se="http://schemas.microsoft.com/office/word/2015/wordml/symex" xmlns:wpg="http://schemas.microsoft.com/office/word/2010/wordprocessingGroup" xmlns:wpi="http://schemas.microsoft.com/office/word/2010/wordprocessingInk" xmlns:wne="http://schemas.microsoft.com/office/word/2006/wordml" xmlns:wps="http://schemas.microsoft.com/office/word/2010/wordprocessingShape" mc:Ignorable="w14 w15 w16se w16cid w16 w16cex w16sdtdh wp14">
+<w:glossaryDocument xmlns:wpc="http://schemas.microsoft.com/office/word/2010/wordprocessingCanvas" xmlns:cx="http://schemas.microsoft.com/office/drawing/2014/chartex" xmlns:cx1="http://schemas.microsoft.com/office/drawing/2015/9/8/chartex" xmlns:cx2="http://schemas.microsoft.com/office/drawing/2015/10/21/chartex" xmlns:cx3="http://schemas.microsoft.com/office/drawing/2016/5/9/chartex" xmlns:cx4="http://schemas.microsoft.com/office/drawing/2016/5/10/chartex" xmlns:cx5="http://schemas.microsoft.com/office/drawing/2016/5/11/chartex" xmlns:cx6="http://schemas.microsoft.com/office/drawing/2016/5/12/chartex" xmlns:cx7="http://schemas.microsoft.com/office/drawing/2016/5/13/chartex" xmlns:cx8="http://schemas.microsoft.com/office/drawing/2016/5/14/chartex" xmlns:mc="http://schemas.openxmlformats.org/markup-compatibility/2006" xmlns:aink="http://schemas.microsoft.com/office/drawing/2016/ink" xmlns:am3d="http://schemas.microsoft.com/office/drawing/2017/model3d" xmlns:o="urn:schemas-microsoft-com:office:office" xmlns:oel="http://schemas.microsoft.com/office/2019/extlst" xmlns:r="http://schemas.openxmlformats.org/officeDocument/2006/relationships" xmlns:m="http://schemas.openxmlformats.org/officeDocument/2006/math" xmlns:v="urn:schemas-microsoft-com:vml" xmlns:wp14="http://schemas.microsoft.com/office/word/2010/wordprocessingDrawing" xmlns:wp="http://schemas.openxmlformats.org/drawingml/2006/wordprocessingDrawing" xmlns:w10="urn:schemas-microsoft-com:office:word" xmlns:w="http://schemas.openxmlformats.org/wordprocessingml/2006/main" xmlns:w14="http://schemas.microsoft.com/office/word/2010/wordml" xmlns:w15="http://schemas.microsoft.com/office/word/2012/wordml" xmlns:w16cex="http://schemas.microsoft.com/office/word/2018/wordml/cex" xmlns:w16cid="http://schemas.microsoft.com/office/word/2016/wordml/cid" xmlns:w16="http://schemas.microsoft.com/office/word/2018/wordml" xmlns:w16du="http://schemas.microsoft.com/office/word/2023/wordml/word16du" xmlns:w16sdtdh="http://schemas.microsoft.com/office/word/2020/wordml/sdtdatahash" xmlns:w16sdtfl="http://schemas.microsoft.com/office/word/2024/wordml/sdtformatlock" xmlns:w16se="http://schemas.microsoft.com/office/word/2015/wordml/symex" xmlns:wpg="http://schemas.microsoft.com/office/word/2010/wordprocessingGroup" xmlns:wpi="http://schemas.microsoft.com/office/word/2010/wordprocessingInk" xmlns:wne="http://schemas.microsoft.com/office/word/2006/wordml" xmlns:wps="http://schemas.microsoft.com/office/word/2010/wordprocessingShape" mc:Ignorable="w14 w15 w16se w16cid w16 w16cex w16sdtdh w16sdtfl w16du wp14">
   <w:docParts>
     <w:docPart>
       <w:docPartPr>
@@ -5862,7 +5746,7 @@
 </file>
 
 <file path=word/glossary/fontTable.xml><?xml version="1.0" encoding="utf-8"?>
-<w:fonts xmlns:mc="http://schemas.openxmlformats.org/markup-compatibility/2006" xmlns:r="http://schemas.openxmlformats.org/officeDocument/2006/relationships" xmlns:w="http://schemas.openxmlformats.org/wordprocessingml/2006/main" xmlns:w14="http://schemas.microsoft.com/office/word/2010/wordml" xmlns:w15="http://schemas.microsoft.com/office/word/2012/wordml" xmlns:w16cex="http://schemas.microsoft.com/office/word/2018/wordml/cex" xmlns:w16cid="http://schemas.microsoft.com/office/word/2016/wordml/cid" xmlns:w16="http://schemas.microsoft.com/office/word/2018/wordml" xmlns:w16sdtdh="http://schemas.microsoft.com/office/word/2020/wordml/sdtdatahash" xmlns:w16se="http://schemas.microsoft.com/office/word/2015/wordml/symex" mc:Ignorable="w14 w15 w16se w16cid w16 w16cex w16sdtdh">
+<w:fonts xmlns:mc="http://schemas.openxmlformats.org/markup-compatibility/2006" xmlns:r="http://schemas.openxmlformats.org/officeDocument/2006/relationships" xmlns:w="http://schemas.openxmlformats.org/wordprocessingml/2006/main" xmlns:w14="http://schemas.microsoft.com/office/word/2010/wordml" xmlns:w15="http://schemas.microsoft.com/office/word/2012/wordml" xmlns:w16cex="http://schemas.microsoft.com/office/word/2018/wordml/cex" xmlns:w16cid="http://schemas.microsoft.com/office/word/2016/wordml/cid" xmlns:w16="http://schemas.microsoft.com/office/word/2018/wordml" xmlns:w16du="http://schemas.microsoft.com/office/word/2023/wordml/word16du" xmlns:w16sdtdh="http://schemas.microsoft.com/office/word/2020/wordml/sdtdatahash" xmlns:w16sdtfl="http://schemas.microsoft.com/office/word/2024/wordml/sdtformatlock" xmlns:w16se="http://schemas.microsoft.com/office/word/2015/wordml/symex" mc:Ignorable="w14 w15 w16se w16cid w16 w16cex w16sdtdh w16sdtfl w16du">
   <w:font w:name="Times New Roman">
     <w:panose1 w:val="02020603050405020304"/>
     <w:charset w:val="CC"/>
@@ -5912,18 +5796,23 @@
     <w:pitch w:val="variable"/>
     <w:sig w:usb0="E1002EFF" w:usb1="C000605B" w:usb2="00000029" w:usb3="00000000" w:csb0="000101FF" w:csb1="00000000"/>
   </w:font>
-  <w:font w:name="Calibri Light">
-    <w:panose1 w:val="020F0302020204030204"/>
-    <w:charset w:val="CC"/>
+  <w:font w:name="Aptos">
+    <w:charset w:val="00"/>
     <w:family w:val="swiss"/>
     <w:pitch w:val="variable"/>
-    <w:sig w:usb0="E4002EFF" w:usb1="C000247B" w:usb2="00000009" w:usb3="00000000" w:csb0="000001FF" w:csb1="00000000"/>
+    <w:sig w:usb0="20000287" w:usb1="00000003" w:usb2="00000000" w:usb3="00000000" w:csb0="0000019F" w:csb1="00000000"/>
+  </w:font>
+  <w:font w:name="Aptos Display">
+    <w:charset w:val="00"/>
+    <w:family w:val="swiss"/>
+    <w:pitch w:val="variable"/>
+    <w:sig w:usb0="20000287" w:usb1="00000003" w:usb2="00000000" w:usb3="00000000" w:csb0="0000019F" w:csb1="00000000"/>
   </w:font>
 </w:fonts>
 </file>
 
 <file path=word/glossary/settings.xml><?xml version="1.0" encoding="utf-8"?>
-<w:settings xmlns:mc="http://schemas.openxmlformats.org/markup-compatibility/2006" xmlns:o="urn:schemas-microsoft-com:office:office" xmlns:r="http://schemas.openxmlformats.org/officeDocument/2006/relationships" xmlns:m="http://schemas.openxmlformats.org/officeDocument/2006/math" xmlns:v="urn:schemas-microsoft-com:vml" xmlns:w10="urn:schemas-microsoft-com:office:word" xmlns:w="http://schemas.openxmlformats.org/wordprocessingml/2006/main" xmlns:w14="http://schemas.microsoft.com/office/word/2010/wordml" xmlns:w15="http://schemas.microsoft.com/office/word/2012/wordml" xmlns:w16cex="http://schemas.microsoft.com/office/word/2018/wordml/cex" xmlns:w16cid="http://schemas.microsoft.com/office/word/2016/wordml/cid" xmlns:w16="http://schemas.microsoft.com/office/word/2018/wordml" xmlns:w16sdtdh="http://schemas.microsoft.com/office/word/2020/wordml/sdtdatahash" xmlns:w16se="http://schemas.microsoft.com/office/word/2015/wordml/symex" xmlns:sl="http://schemas.openxmlformats.org/schemaLibrary/2006/main" mc:Ignorable="w14 w15 w16se w16cid w16 w16cex w16sdtdh">
+<w:settings xmlns:mc="http://schemas.openxmlformats.org/markup-compatibility/2006" xmlns:o="urn:schemas-microsoft-com:office:office" xmlns:r="http://schemas.openxmlformats.org/officeDocument/2006/relationships" xmlns:m="http://schemas.openxmlformats.org/officeDocument/2006/math" xmlns:v="urn:schemas-microsoft-com:vml" xmlns:w10="urn:schemas-microsoft-com:office:word" xmlns:w="http://schemas.openxmlformats.org/wordprocessingml/2006/main" xmlns:w14="http://schemas.microsoft.com/office/word/2010/wordml" xmlns:w15="http://schemas.microsoft.com/office/word/2012/wordml" xmlns:w16cex="http://schemas.microsoft.com/office/word/2018/wordml/cex" xmlns:w16cid="http://schemas.microsoft.com/office/word/2016/wordml/cid" xmlns:w16="http://schemas.microsoft.com/office/word/2018/wordml" xmlns:w16du="http://schemas.microsoft.com/office/word/2023/wordml/word16du" xmlns:w16sdtdh="http://schemas.microsoft.com/office/word/2020/wordml/sdtdatahash" xmlns:w16sdtfl="http://schemas.microsoft.com/office/word/2024/wordml/sdtformatlock" xmlns:w16se="http://schemas.microsoft.com/office/word/2015/wordml/symex" xmlns:sl="http://schemas.openxmlformats.org/schemaLibrary/2006/main" mc:Ignorable="w14 w15 w16se w16cid w16 w16cex w16sdtdh w16sdtfl w16du">
   <w:view w:val="normal"/>
   <w:defaultTabStop w:val="708"/>
   <w:characterSpacingControl w:val="doNotCompress"/>
@@ -5940,6 +5829,7 @@
     <w:rsidRoot w:val="00C81020"/>
     <w:rsid w:val="00082CD8"/>
     <w:rsid w:val="0009106C"/>
+    <w:rsid w:val="0009600F"/>
     <w:rsid w:val="000A48B9"/>
     <w:rsid w:val="00155F52"/>
     <w:rsid w:val="00262DE0"/>
@@ -5952,6 +5842,7 @@
     <w:rsid w:val="004C2E96"/>
     <w:rsid w:val="00561DB4"/>
     <w:rsid w:val="005D0128"/>
+    <w:rsid w:val="005E3996"/>
     <w:rsid w:val="00672DFD"/>
     <w:rsid w:val="006948AD"/>
     <w:rsid w:val="007078D5"/>
@@ -5994,7 +5885,7 @@
 </file>
 
 <file path=word/glossary/styles.xml><?xml version="1.0" encoding="utf-8"?>
-<w:styles xmlns:mc="http://schemas.openxmlformats.org/markup-compatibility/2006" xmlns:r="http://schemas.openxmlformats.org/officeDocument/2006/relationships" xmlns:w="http://schemas.openxmlformats.org/wordprocessingml/2006/main" xmlns:w14="http://schemas.microsoft.com/office/word/2010/wordml" xmlns:w15="http://schemas.microsoft.com/office/word/2012/wordml" xmlns:w16cex="http://schemas.microsoft.com/office/word/2018/wordml/cex" xmlns:w16cid="http://schemas.microsoft.com/office/word/2016/wordml/cid" xmlns:w16="http://schemas.microsoft.com/office/word/2018/wordml" xmlns:w16sdtdh="http://schemas.microsoft.com/office/word/2020/wordml/sdtdatahash" xmlns:w16se="http://schemas.microsoft.com/office/word/2015/wordml/symex" mc:Ignorable="w14 w15 w16se w16cid w16 w16cex w16sdtdh">
+<w:styles xmlns:mc="http://schemas.openxmlformats.org/markup-compatibility/2006" xmlns:r="http://schemas.openxmlformats.org/officeDocument/2006/relationships" xmlns:w="http://schemas.openxmlformats.org/wordprocessingml/2006/main" xmlns:w14="http://schemas.microsoft.com/office/word/2010/wordml" xmlns:w15="http://schemas.microsoft.com/office/word/2012/wordml" xmlns:w16cex="http://schemas.microsoft.com/office/word/2018/wordml/cex" xmlns:w16cid="http://schemas.microsoft.com/office/word/2016/wordml/cid" xmlns:w16="http://schemas.microsoft.com/office/word/2018/wordml" xmlns:w16du="http://schemas.microsoft.com/office/word/2023/wordml/word16du" xmlns:w16sdtdh="http://schemas.microsoft.com/office/word/2020/wordml/sdtdatahash" xmlns:w16sdtfl="http://schemas.microsoft.com/office/word/2024/wordml/sdtformatlock" xmlns:w16se="http://schemas.microsoft.com/office/word/2015/wordml/symex" mc:Ignorable="w14 w15 w16se w16cid w16 w16cex w16sdtdh w16sdtfl w16du">
   <w:docDefaults>
     <w:rPrDefault>
       <w:rPr>
@@ -6467,7 +6358,7 @@
 </file>
 
 <file path=word/glossary/webSettings.xml><?xml version="1.0" encoding="utf-8"?>
-<w:webSettings xmlns:mc="http://schemas.openxmlformats.org/markup-compatibility/2006" xmlns:r="http://schemas.openxmlformats.org/officeDocument/2006/relationships" xmlns:w="http://schemas.openxmlformats.org/wordprocessingml/2006/main" xmlns:w14="http://schemas.microsoft.com/office/word/2010/wordml" xmlns:w15="http://schemas.microsoft.com/office/word/2012/wordml" xmlns:w16cex="http://schemas.microsoft.com/office/word/2018/wordml/cex" xmlns:w16cid="http://schemas.microsoft.com/office/word/2016/wordml/cid" xmlns:w16="http://schemas.microsoft.com/office/word/2018/wordml" xmlns:w16sdtdh="http://schemas.microsoft.com/office/word/2020/wordml/sdtdatahash" xmlns:w16se="http://schemas.microsoft.com/office/word/2015/wordml/symex" mc:Ignorable="w14 w15 w16se w16cid w16 w16cex w16sdtdh">
+<w:webSettings xmlns:mc="http://schemas.openxmlformats.org/markup-compatibility/2006" xmlns:r="http://schemas.openxmlformats.org/officeDocument/2006/relationships" xmlns:w="http://schemas.openxmlformats.org/wordprocessingml/2006/main" xmlns:w14="http://schemas.microsoft.com/office/word/2010/wordml" xmlns:w15="http://schemas.microsoft.com/office/word/2012/wordml" xmlns:w16cex="http://schemas.microsoft.com/office/word/2018/wordml/cex" xmlns:w16cid="http://schemas.microsoft.com/office/word/2016/wordml/cid" xmlns:w16="http://schemas.microsoft.com/office/word/2018/wordml" xmlns:w16du="http://schemas.microsoft.com/office/word/2023/wordml/word16du" xmlns:w16sdtdh="http://schemas.microsoft.com/office/word/2020/wordml/sdtdatahash" xmlns:w16sdtfl="http://schemas.microsoft.com/office/word/2024/wordml/sdtformatlock" xmlns:w16se="http://schemas.microsoft.com/office/word/2015/wordml/symex" mc:Ignorable="w14 w15 w16se w16cid w16 w16cex w16sdtdh w16sdtfl w16du">
   <w:optimizeForBrowser/>
   <w:allowPNG/>
 </w:webSettings>
